--- a/Assignment1/12161581_컴파일러과제1.docx
+++ b/Assignment1/12161581_컴파일러과제1.docx
@@ -195,19 +195,19 @@
           <w:szCs w:val="24"/>
           <w:rtl w:val="off"/>
         </w:rPr>
-        <w:t xml:space="preserve">num [0-9]+ / operator [+\-] </w:t>
-      </w:r>
-      <w:r>
-        <w:rPr>
-          <w:lang w:eastAsia="ko-KR"/>
-          <w:rFonts w:hint="eastAsia"/>
-          <w:b w:val="0"/>
-          <w:bCs w:val="0"/>
-          <w:sz w:val="24"/>
-          <w:szCs w:val="24"/>
-          <w:rtl w:val="off"/>
-        </w:rPr>
-        <w:t>다음 과정을 거쳐 양의정수, 연산자 정의</w:t>
+        <w:t xml:space="preserve">num [1-9][0-9]* / operator [+\-] </w:t>
+      </w:r>
+      <w:r>
+        <w:rPr>
+          <w:lang w:eastAsia="ko-KR"/>
+          <w:rFonts w:hint="eastAsia"/>
+          <w:b w:val="0"/>
+          <w:bCs w:val="0"/>
+          <w:sz w:val="24"/>
+          <w:szCs w:val="24"/>
+          <w:rtl w:val="off"/>
+        </w:rPr>
+        <w:t>다음 과정을 거쳐 0으로 시작하지 않는 양의정수, 연산자 정의</w:t>
       </w:r>
     </w:p>
     <w:p>
@@ -233,23 +233,51 @@
           <w:rFonts w:hint="eastAsia"/>
           <w:b w:val="0"/>
           <w:bCs w:val="0"/>
-          <w:sz w:val="24"/>
-          <w:szCs w:val="24"/>
-          <w:rtl w:val="off"/>
-        </w:rPr>
-      </w:pPr>
-      <w:r>
-        <w:rPr>
-          <w:lang w:eastAsia="ko-KR"/>
-          <w:rFonts w:hint="eastAsia"/>
-          <w:b w:val="0"/>
-          <w:bCs w:val="0"/>
           <w:color w:val="0000FF"/>
           <w:sz w:val="24"/>
           <w:szCs w:val="24"/>
           <w:rtl w:val="off"/>
         </w:rPr>
-        <w:t>{ws} {} / {num} { return NUMBER; } / {operator} { return OPERATOR;} / .  { return ERROR; }</w:t>
+      </w:pPr>
+      <w:r>
+        <w:rPr>
+          <w:lang w:eastAsia="ko-KR"/>
+          <w:rFonts w:hint="eastAsia"/>
+          <w:b w:val="0"/>
+          <w:bCs w:val="0"/>
+          <w:color w:val="0000FF"/>
+          <w:sz w:val="24"/>
+          <w:szCs w:val="24"/>
+          <w:rtl w:val="off"/>
+        </w:rPr>
+        <w:t>{ws} {} / {num} { return NUMBER; } / {operator} { return OPERATOR;} / 0[0-9]*  { return ERROR; }</w:t>
+      </w:r>
+    </w:p>
+    <w:p>
+      <w:pPr>
+        <w:jc w:val="left"/>
+        <w:rPr>
+          <w:lang w:eastAsia="ko-KR"/>
+          <w:rFonts w:hint="eastAsia"/>
+          <w:b w:val="0"/>
+          <w:bCs w:val="0"/>
+          <w:sz w:val="24"/>
+          <w:szCs w:val="24"/>
+          <w:rtl w:val="off"/>
+        </w:rPr>
+      </w:pPr>
+      <w:r>
+        <w:rPr>
+          <w:lang w:eastAsia="ko-KR"/>
+          <w:rFonts w:hint="eastAsia"/>
+          <w:b w:val="0"/>
+          <w:bCs w:val="0"/>
+          <w:color w:val="0000FF"/>
+          <w:sz w:val="24"/>
+          <w:szCs w:val="24"/>
+          <w:rtl w:val="off"/>
+        </w:rPr>
+        <w:t>/ . { return ERRORINVALID }</w:t>
       </w:r>
     </w:p>
     <w:p>
@@ -610,22 +638,23 @@
           <w:rFonts w:hint="eastAsia"/>
           <w:b w:val="0"/>
           <w:bCs w:val="0"/>
-          <w:sz w:val="24"/>
-          <w:szCs w:val="24"/>
-          <w:rtl w:val="off"/>
-        </w:rPr>
-      </w:pPr>
-      <w:r>
-        <w:rPr>
-          <w:lang w:eastAsia="ko-KR"/>
-          <w:rFonts w:hint="eastAsia"/>
-          <w:b w:val="0"/>
-          <w:bCs w:val="0"/>
-          <w:sz w:val="24"/>
-          <w:szCs w:val="24"/>
-          <w:rtl w:val="off"/>
-        </w:rPr>
-        <w:t xml:space="preserve">수식이 아닌경우 예외처리는, </w:t>
+          <w:color w:val="000000"/>
+          <w:sz w:val="24"/>
+          <w:szCs w:val="24"/>
+          <w:rtl w:val="off"/>
+        </w:rPr>
+      </w:pPr>
+      <w:r>
+        <w:rPr>
+          <w:lang w:eastAsia="ko-KR"/>
+          <w:rFonts w:hint="eastAsia"/>
+          <w:b w:val="0"/>
+          <w:bCs w:val="0"/>
+          <w:sz w:val="24"/>
+          <w:szCs w:val="24"/>
+          <w:rtl w:val="off"/>
+        </w:rPr>
+        <w:t xml:space="preserve">0으로 시작하는 정수 예외처리는, </w:t>
       </w:r>
       <w:r>
         <w:rPr>
@@ -638,7 +667,7 @@
           <w:szCs w:val="24"/>
           <w:rtl w:val="off"/>
         </w:rPr>
-        <w:t xml:space="preserve"> .  { return ERROR; } </w:t>
+        <w:t xml:space="preserve">0[0-9]*  { return ERROR; } </w:t>
       </w:r>
       <w:r>
         <w:rPr>
@@ -651,7 +680,60 @@
           <w:szCs w:val="24"/>
           <w:rtl w:val="off"/>
         </w:rPr>
-        <w:t>를 통하여 ERROR 값을 반환하게 하였고, 출력하도록 하였으나, 05 같은 숫자의 경우 error 출력이 제대로 되지 않았습니다</w:t>
+        <w:t>를 통하여, 0으로 시작하는 정수 또는 나머지를 정의하여 예외처리 하였습니다</w:t>
+      </w:r>
+    </w:p>
+    <w:p>
+      <w:pPr>
+        <w:jc w:val="left"/>
+        <w:rPr>
+          <w:lang w:eastAsia="ko-KR"/>
+          <w:rFonts w:hint="eastAsia"/>
+          <w:b w:val="0"/>
+          <w:bCs w:val="0"/>
+          <w:sz w:val="24"/>
+          <w:szCs w:val="24"/>
+          <w:rtl w:val="off"/>
+        </w:rPr>
+      </w:pPr>
+      <w:r>
+        <w:rPr>
+          <w:lang w:eastAsia="ko-KR"/>
+          <w:rFonts w:hint="eastAsia"/>
+          <w:b w:val="0"/>
+          <w:bCs w:val="0"/>
+          <w:color w:val="000000"/>
+          <w:sz w:val="24"/>
+          <w:szCs w:val="24"/>
+          <w:rtl w:val="off"/>
+        </w:rPr>
+        <w:t xml:space="preserve">수식이 아닌 예외처리는 . </w:t>
+      </w:r>
+      <w:r>
+        <w:rPr>
+          <w:lang w:eastAsia="ko-KR"/>
+          <w:rFonts w:hint="eastAsia"/>
+          <w:b w:val="0"/>
+          <w:bCs w:val="0"/>
+          <w:color w:val="0000FF"/>
+          <w:sz w:val="24"/>
+          <w:szCs w:val="24"/>
+          <w:rtl w:val="off"/>
+        </w:rPr>
+        <w:t>{ return ERRORINVAID; }</w:t>
+      </w:r>
+      <w:r>
+        <w:rPr>
+          <w:lang w:eastAsia="ko-KR"/>
+          <w:rFonts w:hint="eastAsia"/>
+          <w:b w:val="0"/>
+          <w:bCs w:val="0"/>
+          <w:color w:val="000000"/>
+          <w:sz w:val="24"/>
+          <w:szCs w:val="24"/>
+          <w:rtl w:val="off"/>
+        </w:rPr>
+        <w:t xml:space="preserve"> 를 통하여, 양의정수,+,- 가 아닌 나머지의 경우들의 예외처리를 진행했습니다</w:t>
       </w:r>
     </w:p>
     <w:p>
@@ -952,49 +1034,13 @@
           <w:kern w:val="2"/>
           <w:rtl w:val="off"/>
         </w:rPr>
-        <w:t>(ps : 과제 pdf 에 나와있는 예제 1,2,3 을 test1 test2 test3 으로 만들어놨습니다)</w:t>
-      </w:r>
-    </w:p>
-    <w:p>
-      <w:pPr>
-        <w:rPr>
-          <w:b w:val="0"/>
-        </w:rPr>
-      </w:pPr>
-    </w:p>
-    <w:p>
-      <w:pPr>
-        <w:jc w:val="left"/>
-        <w:rPr>
-          <w:lang w:eastAsia="ko-KR"/>
-          <w:rFonts w:hint="eastAsia"/>
-          <w:sz w:val="24"/>
-          <w:szCs w:val="24"/>
-          <w:rtl w:val="off"/>
-        </w:rPr>
-      </w:pPr>
-    </w:p>
-    <w:p>
-      <w:pPr>
-        <w:jc w:val="left"/>
-        <w:rPr>
-          <w:lang w:eastAsia="ko-KR"/>
-          <w:rFonts w:hint="eastAsia"/>
-          <w:sz w:val="24"/>
-          <w:szCs w:val="24"/>
-          <w:rtl w:val="off"/>
-        </w:rPr>
-      </w:pPr>
-    </w:p>
-    <w:p>
-      <w:pPr>
-        <w:jc w:val="left"/>
-        <w:rPr>
-          <w:lang w:eastAsia="ko-KR"/>
-          <w:rFonts w:hint="eastAsia"/>
-          <w:sz w:val="24"/>
-          <w:szCs w:val="24"/>
-          <w:rtl w:val="off"/>
+        <w:t>(ps : 과제 pdf 에 나와있는 예제 1,2,3 와 문자가 들어간 경우을 test1 test2 test3 test4 으로 만들어놨습니다)</w:t>
+      </w:r>
+    </w:p>
+    <w:p>
+      <w:pPr>
+        <w:rPr>
+          <w:b w:val="0"/>
         </w:rPr>
       </w:pPr>
     </w:p>
@@ -1083,8 +1129,8 @@
           <w:rtl w:val="off"/>
         </w:rPr>
         <w:drawing>
-          <wp:inline distT="0" distB="0" distL="180" distR="180">
-            <wp:extent cx="6415069" cy="3659244"/>
+          <wp:inline distT="0" distB="0" distL="0" distR="0">
+            <wp:extent cx="6645910" cy="4145915"/>
             <wp:effectExtent l="0" t="0" r="0" b="0"/>
             <wp:docPr id="1025" name="shape1025" hidden="0"/>
             <wp:cNvGraphicFramePr>
@@ -1115,7 +1161,7 @@
                   <pic:spPr>
                     <a:xfrm>
                       <a:off x="0" y="0"/>
-                      <a:ext cx="6415069" cy="3659244"/>
+                      <a:ext cx="6645910" cy="4145915"/>
                     </a:xfrm>
                     <a:prstGeom prst="rect"/>
                   </pic:spPr>
@@ -1194,22 +1240,22 @@
     <w:lsdException w:name="index 7" w:semiHidden="1" w:unhideWhenUsed="1"/>
     <w:lsdException w:name="index 8" w:semiHidden="1" w:unhideWhenUsed="1"/>
     <w:lsdException w:name="index 9" w:semiHidden="1" w:unhideWhenUsed="1"/>
-    <w:lsdException w:name="toc 1" w:semiHidden="1" w:uiPriority="57" w:unhideWhenUsed="1"/>
-    <w:lsdException w:name="toc 2" w:semiHidden="1" w:uiPriority="57" w:unhideWhenUsed="1"/>
-    <w:lsdException w:name="toc 3" w:semiHidden="1" w:uiPriority="57" w:unhideWhenUsed="1"/>
-    <w:lsdException w:name="toc 4" w:semiHidden="1" w:uiPriority="57" w:unhideWhenUsed="1"/>
-    <w:lsdException w:name="toc 5" w:semiHidden="1" w:uiPriority="57" w:unhideWhenUsed="1"/>
-    <w:lsdException w:name="toc 6" w:semiHidden="1" w:uiPriority="57" w:unhideWhenUsed="1"/>
-    <w:lsdException w:name="toc 7" w:semiHidden="1" w:uiPriority="57" w:unhideWhenUsed="1"/>
-    <w:lsdException w:name="toc 8" w:semiHidden="1" w:uiPriority="57" w:unhideWhenUsed="1"/>
-    <w:lsdException w:name="toc 9" w:semiHidden="1" w:uiPriority="57" w:unhideWhenUsed="1"/>
+    <w:lsdException w:name="toc 1" w:semiHidden="1" w:uiPriority="135" w:unhideWhenUsed="1"/>
+    <w:lsdException w:name="toc 2" w:semiHidden="1" w:uiPriority="135" w:unhideWhenUsed="1"/>
+    <w:lsdException w:name="toc 3" w:semiHidden="1" w:uiPriority="135" w:unhideWhenUsed="1"/>
+    <w:lsdException w:name="toc 4" w:semiHidden="1" w:uiPriority="135" w:unhideWhenUsed="1"/>
+    <w:lsdException w:name="toc 5" w:semiHidden="1" w:uiPriority="135" w:unhideWhenUsed="1"/>
+    <w:lsdException w:name="toc 6" w:semiHidden="1" w:uiPriority="135" w:unhideWhenUsed="1"/>
+    <w:lsdException w:name="toc 7" w:semiHidden="1" w:uiPriority="135" w:unhideWhenUsed="1"/>
+    <w:lsdException w:name="toc 8" w:semiHidden="1" w:uiPriority="135" w:unhideWhenUsed="1"/>
+    <w:lsdException w:name="toc 9" w:semiHidden="1" w:uiPriority="135" w:unhideWhenUsed="1"/>
     <w:lsdException w:name="Normal Indent" w:semiHidden="1" w:unhideWhenUsed="1"/>
     <w:lsdException w:name="footnote text" w:semiHidden="1" w:unhideWhenUsed="1"/>
     <w:lsdException w:name="annotation text" w:semiHidden="1" w:unhideWhenUsed="1"/>
     <w:lsdException w:name="header" w:semiHidden="1" w:unhideWhenUsed="1"/>
     <w:lsdException w:name="footer" w:semiHidden="1" w:unhideWhenUsed="1"/>
     <w:lsdException w:name="index heading" w:semiHidden="1" w:unhideWhenUsed="1"/>
-    <w:lsdException w:name="caption" w:semiHidden="1" w:uiPriority="53" w:unhideWhenUsed="1" w:qFormat="1"/>
+    <w:lsdException w:name="caption" w:semiHidden="1" w:uiPriority="131" w:unhideWhenUsed="1" w:qFormat="1"/>
     <w:lsdException w:name="table of figures" w:semiHidden="1" w:unhideWhenUsed="1"/>
     <w:lsdException w:name="envelope address" w:semiHidden="1" w:unhideWhenUsed="1"/>
     <w:lsdException w:name="envelope return" w:semiHidden="1" w:unhideWhenUsed="1"/>
@@ -1237,7 +1283,7 @@
     <w:lsdException w:name="List Number 3" w:semiHidden="1" w:unhideWhenUsed="1"/>
     <w:lsdException w:name="List Number 4" w:semiHidden="1" w:unhideWhenUsed="1"/>
     <w:lsdException w:name="List Number 5" w:semiHidden="1" w:unhideWhenUsed="1"/>
-    <w:lsdException w:name="Title" w:uiPriority="16" w:qFormat="1"/>
+    <w:lsdException w:name="Title" w:uiPriority="34" w:qFormat="1"/>
     <w:lsdException w:name="Closing" w:semiHidden="1" w:unhideWhenUsed="1"/>
     <w:lsdException w:name="Signature" w:semiHidden="1" w:unhideWhenUsed="1"/>
     <w:lsdException w:name="Default Paragraph Font" w:semiHidden="1" w:uiPriority="1" w:unhideWhenUsed="1"/>
@@ -1249,7 +1295,7 @@
     <w:lsdException w:name="List Continue 4" w:semiHidden="1" w:unhideWhenUsed="1"/>
     <w:lsdException w:name="List Continue 5" w:semiHidden="1" w:unhideWhenUsed="1"/>
     <w:lsdException w:name="Message Header" w:semiHidden="1" w:unhideWhenUsed="1"/>
-    <w:lsdException w:name="Subtitle" w:uiPriority="17" w:qFormat="1"/>
+    <w:lsdException w:name="Subtitle" w:uiPriority="35" w:qFormat="1"/>
     <w:lsdException w:name="Salutation" w:semiHidden="1" w:unhideWhenUsed="1"/>
     <w:lsdException w:name="Date" w:semiHidden="1" w:unhideWhenUsed="1"/>
     <w:lsdException w:name="Body Text First Indent" w:semiHidden="1" w:unhideWhenUsed="1"/>
@@ -1262,8 +1308,8 @@
     <w:lsdException w:name="Block Text" w:semiHidden="1" w:unhideWhenUsed="1"/>
     <w:lsdException w:name="Hyperlink" w:semiHidden="1" w:unhideWhenUsed="1"/>
     <w:lsdException w:name="FollowedHyperlink" w:semiHidden="1" w:unhideWhenUsed="1"/>
-    <w:lsdException w:name="Strong" w:uiPriority="34" w:qFormat="1"/>
-    <w:lsdException w:name="Emphasis" w:uiPriority="32" w:qFormat="1"/>
+    <w:lsdException w:name="Strong" w:uiPriority="82" w:qFormat="1"/>
+    <w:lsdException w:name="Emphasis" w:uiPriority="80" w:qFormat="1"/>
     <w:lsdException w:name="Document Map" w:semiHidden="1" w:unhideWhenUsed="1"/>
     <w:lsdException w:name="Plain Text" w:semiHidden="1" w:unhideWhenUsed="1"/>
     <w:lsdException w:name="E-mail Signature" w:semiHidden="1" w:unhideWhenUsed="1"/>
@@ -1329,223 +1375,223 @@
     <w:lsdException w:name="Table Web 2" w:semiHidden="1" w:unhideWhenUsed="1"/>
     <w:lsdException w:name="Table Web 3" w:semiHidden="1" w:unhideWhenUsed="1"/>
     <w:lsdException w:name="Balloon Text" w:semiHidden="1" w:unhideWhenUsed="1"/>
-    <w:lsdException w:name="Table Grid" w:uiPriority="57"/>
+    <w:lsdException w:name="Table Grid" w:uiPriority="135"/>
     <w:lsdException w:name="Table Theme" w:semiHidden="1" w:unhideWhenUsed="1"/>
     <w:lsdException w:name="Placeholder Text" w:semiHidden="1"/>
     <w:lsdException w:name="No Spacing" w:uiPriority="1" w:qFormat="1"/>
-    <w:lsdException w:name="Light Shading" w:uiPriority="96"/>
-    <w:lsdException w:name="Light List" w:uiPriority="97"/>
-    <w:lsdException w:name="Light Grid" w:uiPriority="98"/>
-    <w:lsdException w:name="Medium Shading 1" w:uiPriority="99"/>
-    <w:lsdException w:name="Medium Shading 2" w:uiPriority="100"/>
-    <w:lsdException w:name="Medium List 1" w:uiPriority="101"/>
-    <w:lsdException w:name="Medium List 2" w:uiPriority="102"/>
-    <w:lsdException w:name="Medium Grid 1" w:uiPriority="103"/>
-    <w:lsdException w:name="Medium Grid 2" w:uiPriority="104"/>
-    <w:lsdException w:name="Medium Grid 3" w:uiPriority="105"/>
-    <w:lsdException w:name="Dark List" w:uiPriority="112"/>
-    <w:lsdException w:name="Colorful Shading" w:uiPriority="113"/>
-    <w:lsdException w:name="Colorful List" w:uiPriority="114"/>
-    <w:lsdException w:name="Colorful Grid" w:uiPriority="115"/>
-    <w:lsdException w:name="Light Shading Accent 1" w:uiPriority="96"/>
-    <w:lsdException w:name="Light List Accent 1" w:uiPriority="97"/>
-    <w:lsdException w:name="Light Grid Accent 1" w:uiPriority="98"/>
-    <w:lsdException w:name="Medium Shading 1 Accent 1" w:uiPriority="99"/>
-    <w:lsdException w:name="Medium Shading 2 Accent 1" w:uiPriority="100"/>
-    <w:lsdException w:name="Medium List 1 Accent 1" w:uiPriority="101"/>
+    <w:lsdException w:name="Light Shading" w:uiPriority="336"/>
+    <w:lsdException w:name="Light List" w:uiPriority="337"/>
+    <w:lsdException w:name="Light Grid" w:uiPriority="338"/>
+    <w:lsdException w:name="Medium Shading 1" w:uiPriority="339"/>
+    <w:lsdException w:name="Medium Shading 2" w:uiPriority="598"/>
+    <w:lsdException w:name="Medium List 1" w:uiPriority="599"/>
+    <w:lsdException w:name="Medium List 2" w:uiPriority="600"/>
+    <w:lsdException w:name="Medium Grid 1" w:uiPriority="601"/>
+    <w:lsdException w:name="Medium Grid 2" w:uiPriority="608"/>
+    <w:lsdException w:name="Medium Grid 3" w:uiPriority="609"/>
+    <w:lsdException w:name="Dark List" w:uiPriority="628"/>
+    <w:lsdException w:name="Colorful Shading" w:uiPriority="629"/>
+    <w:lsdException w:name="Colorful List" w:uiPriority="630"/>
+    <w:lsdException w:name="Colorful Grid" w:uiPriority="631"/>
+    <w:lsdException w:name="Light Shading Accent 1" w:uiPriority="336"/>
+    <w:lsdException w:name="Light List Accent 1" w:uiPriority="337"/>
+    <w:lsdException w:name="Light Grid Accent 1" w:uiPriority="338"/>
+    <w:lsdException w:name="Medium Shading 1 Accent 1" w:uiPriority="339"/>
+    <w:lsdException w:name="Medium Shading 2 Accent 1" w:uiPriority="598"/>
+    <w:lsdException w:name="Medium List 1 Accent 1" w:uiPriority="599"/>
     <w:lsdException w:name="Revision" w:semiHidden="1"/>
-    <w:lsdException w:name="List Paragraph" w:uiPriority="52" w:qFormat="1"/>
-    <w:lsdException w:name="Quote" w:uiPriority="41" w:qFormat="1"/>
-    <w:lsdException w:name="Intense Quote" w:uiPriority="48" w:qFormat="1"/>
-    <w:lsdException w:name="Medium List 2 Accent 1" w:uiPriority="102"/>
-    <w:lsdException w:name="Medium Grid 1 Accent 1" w:uiPriority="103"/>
-    <w:lsdException w:name="Medium Grid 2 Accent 1" w:uiPriority="104"/>
-    <w:lsdException w:name="Medium Grid 3 Accent 1" w:uiPriority="105"/>
-    <w:lsdException w:name="Dark List Accent 1" w:uiPriority="112"/>
-    <w:lsdException w:name="Colorful Shading Accent 1" w:uiPriority="113"/>
-    <w:lsdException w:name="Colorful List Accent 1" w:uiPriority="114"/>
-    <w:lsdException w:name="Colorful Grid Accent 1" w:uiPriority="115"/>
-    <w:lsdException w:name="Light Shading Accent 2" w:uiPriority="96"/>
-    <w:lsdException w:name="Light List Accent 2" w:uiPriority="97"/>
-    <w:lsdException w:name="Light Grid Accent 2" w:uiPriority="98"/>
-    <w:lsdException w:name="Medium Shading 1 Accent 2" w:uiPriority="99"/>
-    <w:lsdException w:name="Medium Shading 2 Accent 2" w:uiPriority="100"/>
-    <w:lsdException w:name="Medium List 1 Accent 2" w:uiPriority="101"/>
-    <w:lsdException w:name="Medium List 2 Accent 2" w:uiPriority="102"/>
-    <w:lsdException w:name="Medium Grid 1 Accent 2" w:uiPriority="103"/>
-    <w:lsdException w:name="Medium Grid 2 Accent 2" w:uiPriority="104"/>
-    <w:lsdException w:name="Medium Grid 3 Accent 2" w:uiPriority="105"/>
-    <w:lsdException w:name="Dark List Accent 2" w:uiPriority="112"/>
-    <w:lsdException w:name="Colorful Shading Accent 2" w:uiPriority="113"/>
-    <w:lsdException w:name="Colorful List Accent 2" w:uiPriority="114"/>
-    <w:lsdException w:name="Colorful Grid Accent 2" w:uiPriority="115"/>
-    <w:lsdException w:name="Light Shading Accent 3" w:uiPriority="96"/>
-    <w:lsdException w:name="Light List Accent 3" w:uiPriority="97"/>
-    <w:lsdException w:name="Light Grid Accent 3" w:uiPriority="98"/>
-    <w:lsdException w:name="Medium Shading 1 Accent 3" w:uiPriority="99"/>
-    <w:lsdException w:name="Medium Shading 2 Accent 3" w:uiPriority="100"/>
-    <w:lsdException w:name="Medium List 1 Accent 3" w:uiPriority="101"/>
-    <w:lsdException w:name="Medium List 2 Accent 3" w:uiPriority="102"/>
-    <w:lsdException w:name="Medium Grid 1 Accent 3" w:uiPriority="103"/>
-    <w:lsdException w:name="Medium Grid 2 Accent 3" w:uiPriority="104"/>
-    <w:lsdException w:name="Medium Grid 3 Accent 3" w:uiPriority="105"/>
-    <w:lsdException w:name="Dark List Accent 3" w:uiPriority="112"/>
-    <w:lsdException w:name="Colorful Shading Accent 3" w:uiPriority="113"/>
-    <w:lsdException w:name="Colorful List Accent 3" w:uiPriority="114"/>
-    <w:lsdException w:name="Colorful Grid Accent 3" w:uiPriority="115"/>
-    <w:lsdException w:name="Light Shading Accent 4" w:uiPriority="96"/>
-    <w:lsdException w:name="Light List Accent 4" w:uiPriority="97"/>
-    <w:lsdException w:name="Light Grid Accent 4" w:uiPriority="98"/>
-    <w:lsdException w:name="Medium Shading 1 Accent 4" w:uiPriority="99"/>
-    <w:lsdException w:name="Medium Shading 2 Accent 4" w:uiPriority="100"/>
-    <w:lsdException w:name="Medium List 1 Accent 4" w:uiPriority="101"/>
-    <w:lsdException w:name="Medium List 2 Accent 4" w:uiPriority="102"/>
-    <w:lsdException w:name="Medium Grid 1 Accent 4" w:uiPriority="103"/>
-    <w:lsdException w:name="Medium Grid 2 Accent 4" w:uiPriority="104"/>
-    <w:lsdException w:name="Medium Grid 3 Accent 4" w:uiPriority="105"/>
-    <w:lsdException w:name="Dark List Accent 4" w:uiPriority="112"/>
-    <w:lsdException w:name="Colorful Shading Accent 4" w:uiPriority="113"/>
-    <w:lsdException w:name="Colorful List Accent 4" w:uiPriority="114"/>
-    <w:lsdException w:name="Colorful Grid Accent 4" w:uiPriority="115"/>
-    <w:lsdException w:name="Light Shading Accent 5" w:uiPriority="96"/>
-    <w:lsdException w:name="Light List Accent 5" w:uiPriority="97"/>
-    <w:lsdException w:name="Light Grid Accent 5" w:uiPriority="98"/>
-    <w:lsdException w:name="Medium Shading 1 Accent 5" w:uiPriority="99"/>
-    <w:lsdException w:name="Medium Shading 2 Accent 5" w:uiPriority="100"/>
-    <w:lsdException w:name="Medium List 1 Accent 5" w:uiPriority="101"/>
-    <w:lsdException w:name="Medium List 2 Accent 5" w:uiPriority="102"/>
-    <w:lsdException w:name="Medium Grid 1 Accent 5" w:uiPriority="103"/>
-    <w:lsdException w:name="Medium Grid 2 Accent 5" w:uiPriority="104"/>
-    <w:lsdException w:name="Medium Grid 3 Accent 5" w:uiPriority="105"/>
-    <w:lsdException w:name="Dark List Accent 5" w:uiPriority="112"/>
-    <w:lsdException w:name="Colorful Shading Accent 5" w:uiPriority="113"/>
-    <w:lsdException w:name="Colorful List Accent 5" w:uiPriority="114"/>
-    <w:lsdException w:name="Colorful Grid Accent 5" w:uiPriority="115"/>
-    <w:lsdException w:name="Light Shading Accent 6" w:uiPriority="96"/>
-    <w:lsdException w:name="Light List Accent 6" w:uiPriority="97"/>
-    <w:lsdException w:name="Light Grid Accent 6" w:uiPriority="98"/>
-    <w:lsdException w:name="Medium Shading 1 Accent 6" w:uiPriority="99"/>
-    <w:lsdException w:name="Medium Shading 2 Accent 6" w:uiPriority="100"/>
-    <w:lsdException w:name="Medium List 1 Accent 6" w:uiPriority="101"/>
-    <w:lsdException w:name="Medium List 2 Accent 6" w:uiPriority="102"/>
-    <w:lsdException w:name="Medium Grid 1 Accent 6" w:uiPriority="103"/>
-    <w:lsdException w:name="Medium Grid 2 Accent 6" w:uiPriority="104"/>
-    <w:lsdException w:name="Medium Grid 3 Accent 6" w:uiPriority="105"/>
-    <w:lsdException w:name="Dark List Accent 6" w:uiPriority="112"/>
-    <w:lsdException w:name="Colorful Shading Accent 6" w:uiPriority="113"/>
-    <w:lsdException w:name="Colorful List Accent 6" w:uiPriority="114"/>
-    <w:lsdException w:name="Colorful Grid Accent 6" w:uiPriority="115"/>
-    <w:lsdException w:name="Subtle Emphasis" w:uiPriority="25" w:qFormat="1"/>
-    <w:lsdException w:name="Intense Emphasis" w:uiPriority="33" w:qFormat="1"/>
-    <w:lsdException w:name="Subtle Reference" w:uiPriority="49" w:qFormat="1"/>
-    <w:lsdException w:name="Intense Reference" w:uiPriority="50" w:qFormat="1"/>
-    <w:lsdException w:name="Book Title" w:uiPriority="51" w:qFormat="1"/>
-    <w:lsdException w:name="Bibliography" w:semiHidden="1" w:uiPriority="55" w:unhideWhenUsed="1"/>
-    <w:lsdException w:name="TOC Heading" w:semiHidden="1" w:uiPriority="57" w:unhideWhenUsed="1" w:qFormat="1"/>
-    <w:lsdException w:name="Plain Table 1" w:uiPriority="65"/>
-    <w:lsdException w:name="Plain Table 2" w:uiPriority="66"/>
-    <w:lsdException w:name="Plain Table 3" w:uiPriority="67"/>
-    <w:lsdException w:name="Plain Table 4" w:uiPriority="68"/>
-    <w:lsdException w:name="Plain Table 5" w:uiPriority="69"/>
-    <w:lsdException w:name="Grid Table Light" w:uiPriority="64"/>
-    <w:lsdException w:name="Grid Table 1 Light" w:uiPriority="70"/>
-    <w:lsdException w:name="Grid Table 2" w:uiPriority="71"/>
-    <w:lsdException w:name="Grid Table 3" w:uiPriority="72"/>
-    <w:lsdException w:name="Grid Table 4" w:uiPriority="73"/>
-    <w:lsdException w:name="Grid Table 5 Dark" w:uiPriority="80"/>
-    <w:lsdException w:name="Grid Table 6 Colorful" w:uiPriority="81"/>
-    <w:lsdException w:name="Grid Table 7 Colorful" w:uiPriority="82"/>
-    <w:lsdException w:name="Grid Table 1 Light Accent 1" w:uiPriority="70"/>
-    <w:lsdException w:name="Grid Table 2 Accent 1" w:uiPriority="71"/>
-    <w:lsdException w:name="Grid Table 3 Accent 1" w:uiPriority="72"/>
-    <w:lsdException w:name="Grid Table 4 Accent 1" w:uiPriority="73"/>
-    <w:lsdException w:name="Grid Table 5 Dark Accent 1" w:uiPriority="80"/>
-    <w:lsdException w:name="Grid Table 6 Colorful Accent 1" w:uiPriority="81"/>
-    <w:lsdException w:name="Grid Table 7 Colorful Accent 1" w:uiPriority="82"/>
-    <w:lsdException w:name="Grid Table 1 Light Accent 2" w:uiPriority="70"/>
-    <w:lsdException w:name="Grid Table 2 Accent 2" w:uiPriority="71"/>
-    <w:lsdException w:name="Grid Table 3 Accent 2" w:uiPriority="72"/>
-    <w:lsdException w:name="Grid Table 4 Accent 2" w:uiPriority="73"/>
-    <w:lsdException w:name="Grid Table 5 Dark Accent 2" w:uiPriority="80"/>
-    <w:lsdException w:name="Grid Table 6 Colorful Accent 2" w:uiPriority="81"/>
-    <w:lsdException w:name="Grid Table 7 Colorful Accent 2" w:uiPriority="82"/>
-    <w:lsdException w:name="Grid Table 1 Light Accent 3" w:uiPriority="70"/>
-    <w:lsdException w:name="Grid Table 2 Accent 3" w:uiPriority="71"/>
-    <w:lsdException w:name="Grid Table 3 Accent 3" w:uiPriority="72"/>
-    <w:lsdException w:name="Grid Table 4 Accent 3" w:uiPriority="73"/>
-    <w:lsdException w:name="Grid Table 5 Dark Accent 3" w:uiPriority="80"/>
-    <w:lsdException w:name="Grid Table 6 Colorful Accent 3" w:uiPriority="81"/>
-    <w:lsdException w:name="Grid Table 7 Colorful Accent 3" w:uiPriority="82"/>
-    <w:lsdException w:name="Grid Table 1 Light Accent 4" w:uiPriority="70"/>
-    <w:lsdException w:name="Grid Table 2 Accent 4" w:uiPriority="71"/>
-    <w:lsdException w:name="Grid Table 3 Accent 4" w:uiPriority="72"/>
-    <w:lsdException w:name="Grid Table 4 Accent 4" w:uiPriority="73"/>
-    <w:lsdException w:name="Grid Table 5 Dark Accent 4" w:uiPriority="80"/>
-    <w:lsdException w:name="Grid Table 6 Colorful Accent 4" w:uiPriority="81"/>
-    <w:lsdException w:name="Grid Table 7 Colorful Accent 4" w:uiPriority="82"/>
-    <w:lsdException w:name="Grid Table 1 Light Accent 5" w:uiPriority="70"/>
-    <w:lsdException w:name="Grid Table 2 Accent 5" w:uiPriority="71"/>
-    <w:lsdException w:name="Grid Table 3 Accent 5" w:uiPriority="72"/>
-    <w:lsdException w:name="Grid Table 4 Accent 5" w:uiPriority="73"/>
-    <w:lsdException w:name="Grid Table 5 Dark Accent 5" w:uiPriority="80"/>
-    <w:lsdException w:name="Grid Table 6 Colorful Accent 5" w:uiPriority="81"/>
-    <w:lsdException w:name="Grid Table 7 Colorful Accent 5" w:uiPriority="82"/>
-    <w:lsdException w:name="Grid Table 1 Light Accent 6" w:uiPriority="70"/>
-    <w:lsdException w:name="Grid Table 2 Accent 6" w:uiPriority="71"/>
-    <w:lsdException w:name="Grid Table 3 Accent 6" w:uiPriority="72"/>
-    <w:lsdException w:name="Grid Table 4 Accent 6" w:uiPriority="73"/>
-    <w:lsdException w:name="Grid Table 5 Dark Accent 6" w:uiPriority="80"/>
-    <w:lsdException w:name="Grid Table 6 Colorful Accent 6" w:uiPriority="81"/>
-    <w:lsdException w:name="Grid Table 7 Colorful Accent 6" w:uiPriority="82"/>
-    <w:lsdException w:name="List Table 1 Light" w:uiPriority="70"/>
-    <w:lsdException w:name="List Table 2" w:uiPriority="71"/>
-    <w:lsdException w:name="List Table 3" w:uiPriority="72"/>
-    <w:lsdException w:name="List Table 4" w:uiPriority="73"/>
-    <w:lsdException w:name="List Table 5 Dark" w:uiPriority="80"/>
-    <w:lsdException w:name="List Table 6 Colorful" w:uiPriority="81"/>
-    <w:lsdException w:name="List Table 7 Colorful" w:uiPriority="82"/>
-    <w:lsdException w:name="List Table 1 Light Accent 1" w:uiPriority="70"/>
-    <w:lsdException w:name="List Table 2 Accent 1" w:uiPriority="71"/>
-    <w:lsdException w:name="List Table 3 Accent 1" w:uiPriority="72"/>
-    <w:lsdException w:name="List Table 4 Accent 1" w:uiPriority="73"/>
-    <w:lsdException w:name="List Table 5 Dark Accent 1" w:uiPriority="80"/>
-    <w:lsdException w:name="List Table 6 Colorful Accent 1" w:uiPriority="81"/>
-    <w:lsdException w:name="List Table 7 Colorful Accent 1" w:uiPriority="82"/>
-    <w:lsdException w:name="List Table 1 Light Accent 2" w:uiPriority="70"/>
-    <w:lsdException w:name="List Table 2 Accent 2" w:uiPriority="71"/>
-    <w:lsdException w:name="List Table 3 Accent 2" w:uiPriority="72"/>
-    <w:lsdException w:name="List Table 4 Accent 2" w:uiPriority="73"/>
-    <w:lsdException w:name="List Table 5 Dark Accent 2" w:uiPriority="80"/>
-    <w:lsdException w:name="List Table 6 Colorful Accent 2" w:uiPriority="81"/>
-    <w:lsdException w:name="List Table 7 Colorful Accent 2" w:uiPriority="82"/>
-    <w:lsdException w:name="List Table 1 Light Accent 3" w:uiPriority="70"/>
-    <w:lsdException w:name="List Table 2 Accent 3" w:uiPriority="71"/>
-    <w:lsdException w:name="List Table 3 Accent 3" w:uiPriority="72"/>
-    <w:lsdException w:name="List Table 4 Accent 3" w:uiPriority="73"/>
-    <w:lsdException w:name="List Table 5 Dark Accent 3" w:uiPriority="80"/>
-    <w:lsdException w:name="List Table 6 Colorful Accent 3" w:uiPriority="81"/>
-    <w:lsdException w:name="List Table 7 Colorful Accent 3" w:uiPriority="82"/>
-    <w:lsdException w:name="List Table 1 Light Accent 4" w:uiPriority="70"/>
-    <w:lsdException w:name="List Table 2 Accent 4" w:uiPriority="71"/>
-    <w:lsdException w:name="List Table 3 Accent 4" w:uiPriority="72"/>
-    <w:lsdException w:name="List Table 4 Accent 4" w:uiPriority="73"/>
-    <w:lsdException w:name="List Table 5 Dark Accent 4" w:uiPriority="80"/>
-    <w:lsdException w:name="List Table 6 Colorful Accent 4" w:uiPriority="81"/>
-    <w:lsdException w:name="List Table 7 Colorful Accent 4" w:uiPriority="82"/>
-    <w:lsdException w:name="List Table 1 Light Accent 5" w:uiPriority="70"/>
-    <w:lsdException w:name="List Table 2 Accent 5" w:uiPriority="71"/>
-    <w:lsdException w:name="List Table 3 Accent 5" w:uiPriority="72"/>
-    <w:lsdException w:name="List Table 4 Accent 5" w:uiPriority="73"/>
-    <w:lsdException w:name="List Table 5 Dark Accent 5" w:uiPriority="80"/>
-    <w:lsdException w:name="List Table 6 Colorful Accent 5" w:uiPriority="81"/>
-    <w:lsdException w:name="List Table 7 Colorful Accent 5" w:uiPriority="82"/>
-    <w:lsdException w:name="List Table 1 Light Accent 6" w:uiPriority="70"/>
-    <w:lsdException w:name="List Table 2 Accent 6" w:uiPriority="71"/>
-    <w:lsdException w:name="List Table 3 Accent 6" w:uiPriority="72"/>
-    <w:lsdException w:name="List Table 4 Accent 6" w:uiPriority="73"/>
-    <w:lsdException w:name="List Table 5 Dark Accent 6" w:uiPriority="80"/>
-    <w:lsdException w:name="List Table 6 Colorful Accent 6" w:uiPriority="81"/>
-    <w:lsdException w:name="List Table 7 Colorful Accent 6" w:uiPriority="82"/>
+    <w:lsdException w:name="List Paragraph" w:uiPriority="130" w:qFormat="1"/>
+    <w:lsdException w:name="Quote" w:uiPriority="101" w:qFormat="1"/>
+    <w:lsdException w:name="Intense Quote" w:uiPriority="114" w:qFormat="1"/>
+    <w:lsdException w:name="Medium List 2 Accent 1" w:uiPriority="600"/>
+    <w:lsdException w:name="Medium Grid 1 Accent 1" w:uiPriority="601"/>
+    <w:lsdException w:name="Medium Grid 2 Accent 1" w:uiPriority="608"/>
+    <w:lsdException w:name="Medium Grid 3 Accent 1" w:uiPriority="609"/>
+    <w:lsdException w:name="Dark List Accent 1" w:uiPriority="628"/>
+    <w:lsdException w:name="Colorful Shading Accent 1" w:uiPriority="629"/>
+    <w:lsdException w:name="Colorful List Accent 1" w:uiPriority="630"/>
+    <w:lsdException w:name="Colorful Grid Accent 1" w:uiPriority="631"/>
+    <w:lsdException w:name="Light Shading Accent 2" w:uiPriority="336"/>
+    <w:lsdException w:name="Light List Accent 2" w:uiPriority="337"/>
+    <w:lsdException w:name="Light Grid Accent 2" w:uiPriority="338"/>
+    <w:lsdException w:name="Medium Shading 1 Accent 2" w:uiPriority="339"/>
+    <w:lsdException w:name="Medium Shading 2 Accent 2" w:uiPriority="598"/>
+    <w:lsdException w:name="Medium List 1 Accent 2" w:uiPriority="599"/>
+    <w:lsdException w:name="Medium List 2 Accent 2" w:uiPriority="600"/>
+    <w:lsdException w:name="Medium Grid 1 Accent 2" w:uiPriority="601"/>
+    <w:lsdException w:name="Medium Grid 2 Accent 2" w:uiPriority="608"/>
+    <w:lsdException w:name="Medium Grid 3 Accent 2" w:uiPriority="609"/>
+    <w:lsdException w:name="Dark List Accent 2" w:uiPriority="628"/>
+    <w:lsdException w:name="Colorful Shading Accent 2" w:uiPriority="629"/>
+    <w:lsdException w:name="Colorful List Accent 2" w:uiPriority="630"/>
+    <w:lsdException w:name="Colorful Grid Accent 2" w:uiPriority="631"/>
+    <w:lsdException w:name="Light Shading Accent 3" w:uiPriority="336"/>
+    <w:lsdException w:name="Light List Accent 3" w:uiPriority="337"/>
+    <w:lsdException w:name="Light Grid Accent 3" w:uiPriority="338"/>
+    <w:lsdException w:name="Medium Shading 1 Accent 3" w:uiPriority="339"/>
+    <w:lsdException w:name="Medium Shading 2 Accent 3" w:uiPriority="598"/>
+    <w:lsdException w:name="Medium List 1 Accent 3" w:uiPriority="599"/>
+    <w:lsdException w:name="Medium List 2 Accent 3" w:uiPriority="600"/>
+    <w:lsdException w:name="Medium Grid 1 Accent 3" w:uiPriority="601"/>
+    <w:lsdException w:name="Medium Grid 2 Accent 3" w:uiPriority="608"/>
+    <w:lsdException w:name="Medium Grid 3 Accent 3" w:uiPriority="609"/>
+    <w:lsdException w:name="Dark List Accent 3" w:uiPriority="628"/>
+    <w:lsdException w:name="Colorful Shading Accent 3" w:uiPriority="629"/>
+    <w:lsdException w:name="Colorful List Accent 3" w:uiPriority="630"/>
+    <w:lsdException w:name="Colorful Grid Accent 3" w:uiPriority="631"/>
+    <w:lsdException w:name="Light Shading Accent 4" w:uiPriority="336"/>
+    <w:lsdException w:name="Light List Accent 4" w:uiPriority="337"/>
+    <w:lsdException w:name="Light Grid Accent 4" w:uiPriority="338"/>
+    <w:lsdException w:name="Medium Shading 1 Accent 4" w:uiPriority="339"/>
+    <w:lsdException w:name="Medium Shading 2 Accent 4" w:uiPriority="598"/>
+    <w:lsdException w:name="Medium List 1 Accent 4" w:uiPriority="599"/>
+    <w:lsdException w:name="Medium List 2 Accent 4" w:uiPriority="600"/>
+    <w:lsdException w:name="Medium Grid 1 Accent 4" w:uiPriority="601"/>
+    <w:lsdException w:name="Medium Grid 2 Accent 4" w:uiPriority="608"/>
+    <w:lsdException w:name="Medium Grid 3 Accent 4" w:uiPriority="609"/>
+    <w:lsdException w:name="Dark List Accent 4" w:uiPriority="628"/>
+    <w:lsdException w:name="Colorful Shading Accent 4" w:uiPriority="629"/>
+    <w:lsdException w:name="Colorful List Accent 4" w:uiPriority="630"/>
+    <w:lsdException w:name="Colorful Grid Accent 4" w:uiPriority="631"/>
+    <w:lsdException w:name="Light Shading Accent 5" w:uiPriority="336"/>
+    <w:lsdException w:name="Light List Accent 5" w:uiPriority="337"/>
+    <w:lsdException w:name="Light Grid Accent 5" w:uiPriority="338"/>
+    <w:lsdException w:name="Medium Shading 1 Accent 5" w:uiPriority="339"/>
+    <w:lsdException w:name="Medium Shading 2 Accent 5" w:uiPriority="598"/>
+    <w:lsdException w:name="Medium List 1 Accent 5" w:uiPriority="599"/>
+    <w:lsdException w:name="Medium List 2 Accent 5" w:uiPriority="600"/>
+    <w:lsdException w:name="Medium Grid 1 Accent 5" w:uiPriority="601"/>
+    <w:lsdException w:name="Medium Grid 2 Accent 5" w:uiPriority="608"/>
+    <w:lsdException w:name="Medium Grid 3 Accent 5" w:uiPriority="609"/>
+    <w:lsdException w:name="Dark List Accent 5" w:uiPriority="628"/>
+    <w:lsdException w:name="Colorful Shading Accent 5" w:uiPriority="629"/>
+    <w:lsdException w:name="Colorful List Accent 5" w:uiPriority="630"/>
+    <w:lsdException w:name="Colorful Grid Accent 5" w:uiPriority="631"/>
+    <w:lsdException w:name="Light Shading Accent 6" w:uiPriority="336"/>
+    <w:lsdException w:name="Light List Accent 6" w:uiPriority="337"/>
+    <w:lsdException w:name="Light Grid Accent 6" w:uiPriority="338"/>
+    <w:lsdException w:name="Medium Shading 1 Accent 6" w:uiPriority="339"/>
+    <w:lsdException w:name="Medium Shading 2 Accent 6" w:uiPriority="598"/>
+    <w:lsdException w:name="Medium List 1 Accent 6" w:uiPriority="599"/>
+    <w:lsdException w:name="Medium List 2 Accent 6" w:uiPriority="600"/>
+    <w:lsdException w:name="Medium Grid 1 Accent 6" w:uiPriority="601"/>
+    <w:lsdException w:name="Medium Grid 2 Accent 6" w:uiPriority="608"/>
+    <w:lsdException w:name="Medium Grid 3 Accent 6" w:uiPriority="609"/>
+    <w:lsdException w:name="Dark List Accent 6" w:uiPriority="628"/>
+    <w:lsdException w:name="Colorful Shading Accent 6" w:uiPriority="629"/>
+    <w:lsdException w:name="Colorful List Accent 6" w:uiPriority="630"/>
+    <w:lsdException w:name="Colorful Grid Accent 6" w:uiPriority="631"/>
+    <w:lsdException w:name="Subtle Emphasis" w:uiPriority="55" w:qFormat="1"/>
+    <w:lsdException w:name="Intense Emphasis" w:uiPriority="81" w:qFormat="1"/>
+    <w:lsdException w:name="Subtle Reference" w:uiPriority="115" w:qFormat="1"/>
+    <w:lsdException w:name="Intense Reference" w:uiPriority="128" w:qFormat="1"/>
+    <w:lsdException w:name="Book Title" w:uiPriority="129" w:qFormat="1"/>
+    <w:lsdException w:name="Bibliography" w:semiHidden="1" w:uiPriority="133" w:unhideWhenUsed="1"/>
+    <w:lsdException w:name="TOC Heading" w:semiHidden="1" w:uiPriority="135" w:unhideWhenUsed="1" w:qFormat="1"/>
+    <w:lsdException w:name="Plain Table 1" w:uiPriority="257"/>
+    <w:lsdException w:name="Plain Table 2" w:uiPriority="258"/>
+    <w:lsdException w:name="Plain Table 3" w:uiPriority="259"/>
+    <w:lsdException w:name="Plain Table 4" w:uiPriority="260"/>
+    <w:lsdException w:name="Plain Table 5" w:uiPriority="261"/>
+    <w:lsdException w:name="Grid Table Light" w:uiPriority="256"/>
+    <w:lsdException w:name="Grid Table 1 Light" w:uiPriority="274"/>
+    <w:lsdException w:name="Grid Table 2" w:uiPriority="275"/>
+    <w:lsdException w:name="Grid Table 3" w:uiPriority="276"/>
+    <w:lsdException w:name="Grid Table 4" w:uiPriority="277"/>
+    <w:lsdException w:name="Grid Table 5 Dark" w:uiPriority="296"/>
+    <w:lsdException w:name="Grid Table 6 Colorful" w:uiPriority="297"/>
+    <w:lsdException w:name="Grid Table 7 Colorful" w:uiPriority="304"/>
+    <w:lsdException w:name="Grid Table 1 Light Accent 1" w:uiPriority="274"/>
+    <w:lsdException w:name="Grid Table 2 Accent 1" w:uiPriority="275"/>
+    <w:lsdException w:name="Grid Table 3 Accent 1" w:uiPriority="276"/>
+    <w:lsdException w:name="Grid Table 4 Accent 1" w:uiPriority="277"/>
+    <w:lsdException w:name="Grid Table 5 Dark Accent 1" w:uiPriority="296"/>
+    <w:lsdException w:name="Grid Table 6 Colorful Accent 1" w:uiPriority="297"/>
+    <w:lsdException w:name="Grid Table 7 Colorful Accent 1" w:uiPriority="304"/>
+    <w:lsdException w:name="Grid Table 1 Light Accent 2" w:uiPriority="274"/>
+    <w:lsdException w:name="Grid Table 2 Accent 2" w:uiPriority="275"/>
+    <w:lsdException w:name="Grid Table 3 Accent 2" w:uiPriority="276"/>
+    <w:lsdException w:name="Grid Table 4 Accent 2" w:uiPriority="277"/>
+    <w:lsdException w:name="Grid Table 5 Dark Accent 2" w:uiPriority="296"/>
+    <w:lsdException w:name="Grid Table 6 Colorful Accent 2" w:uiPriority="297"/>
+    <w:lsdException w:name="Grid Table 7 Colorful Accent 2" w:uiPriority="304"/>
+    <w:lsdException w:name="Grid Table 1 Light Accent 3" w:uiPriority="274"/>
+    <w:lsdException w:name="Grid Table 2 Accent 3" w:uiPriority="275"/>
+    <w:lsdException w:name="Grid Table 3 Accent 3" w:uiPriority="276"/>
+    <w:lsdException w:name="Grid Table 4 Accent 3" w:uiPriority="277"/>
+    <w:lsdException w:name="Grid Table 5 Dark Accent 3" w:uiPriority="296"/>
+    <w:lsdException w:name="Grid Table 6 Colorful Accent 3" w:uiPriority="297"/>
+    <w:lsdException w:name="Grid Table 7 Colorful Accent 3" w:uiPriority="304"/>
+    <w:lsdException w:name="Grid Table 1 Light Accent 4" w:uiPriority="274"/>
+    <w:lsdException w:name="Grid Table 2 Accent 4" w:uiPriority="275"/>
+    <w:lsdException w:name="Grid Table 3 Accent 4" w:uiPriority="276"/>
+    <w:lsdException w:name="Grid Table 4 Accent 4" w:uiPriority="277"/>
+    <w:lsdException w:name="Grid Table 5 Dark Accent 4" w:uiPriority="296"/>
+    <w:lsdException w:name="Grid Table 6 Colorful Accent 4" w:uiPriority="297"/>
+    <w:lsdException w:name="Grid Table 7 Colorful Accent 4" w:uiPriority="304"/>
+    <w:lsdException w:name="Grid Table 1 Light Accent 5" w:uiPriority="274"/>
+    <w:lsdException w:name="Grid Table 2 Accent 5" w:uiPriority="275"/>
+    <w:lsdException w:name="Grid Table 3 Accent 5" w:uiPriority="276"/>
+    <w:lsdException w:name="Grid Table 4 Accent 5" w:uiPriority="277"/>
+    <w:lsdException w:name="Grid Table 5 Dark Accent 5" w:uiPriority="296"/>
+    <w:lsdException w:name="Grid Table 6 Colorful Accent 5" w:uiPriority="297"/>
+    <w:lsdException w:name="Grid Table 7 Colorful Accent 5" w:uiPriority="304"/>
+    <w:lsdException w:name="Grid Table 1 Light Accent 6" w:uiPriority="274"/>
+    <w:lsdException w:name="Grid Table 2 Accent 6" w:uiPriority="275"/>
+    <w:lsdException w:name="Grid Table 3 Accent 6" w:uiPriority="276"/>
+    <w:lsdException w:name="Grid Table 4 Accent 6" w:uiPriority="277"/>
+    <w:lsdException w:name="Grid Table 5 Dark Accent 6" w:uiPriority="296"/>
+    <w:lsdException w:name="Grid Table 6 Colorful Accent 6" w:uiPriority="297"/>
+    <w:lsdException w:name="Grid Table 7 Colorful Accent 6" w:uiPriority="304"/>
+    <w:lsdException w:name="List Table 1 Light" w:uiPriority="274"/>
+    <w:lsdException w:name="List Table 2" w:uiPriority="275"/>
+    <w:lsdException w:name="List Table 3" w:uiPriority="276"/>
+    <w:lsdException w:name="List Table 4" w:uiPriority="277"/>
+    <w:lsdException w:name="List Table 5 Dark" w:uiPriority="296"/>
+    <w:lsdException w:name="List Table 6 Colorful" w:uiPriority="297"/>
+    <w:lsdException w:name="List Table 7 Colorful" w:uiPriority="304"/>
+    <w:lsdException w:name="List Table 1 Light Accent 1" w:uiPriority="274"/>
+    <w:lsdException w:name="List Table 2 Accent 1" w:uiPriority="275"/>
+    <w:lsdException w:name="List Table 3 Accent 1" w:uiPriority="276"/>
+    <w:lsdException w:name="List Table 4 Accent 1" w:uiPriority="277"/>
+    <w:lsdException w:name="List Table 5 Dark Accent 1" w:uiPriority="296"/>
+    <w:lsdException w:name="List Table 6 Colorful Accent 1" w:uiPriority="297"/>
+    <w:lsdException w:name="List Table 7 Colorful Accent 1" w:uiPriority="304"/>
+    <w:lsdException w:name="List Table 1 Light Accent 2" w:uiPriority="274"/>
+    <w:lsdException w:name="List Table 2 Accent 2" w:uiPriority="275"/>
+    <w:lsdException w:name="List Table 3 Accent 2" w:uiPriority="276"/>
+    <w:lsdException w:name="List Table 4 Accent 2" w:uiPriority="277"/>
+    <w:lsdException w:name="List Table 5 Dark Accent 2" w:uiPriority="296"/>
+    <w:lsdException w:name="List Table 6 Colorful Accent 2" w:uiPriority="297"/>
+    <w:lsdException w:name="List Table 7 Colorful Accent 2" w:uiPriority="304"/>
+    <w:lsdException w:name="List Table 1 Light Accent 3" w:uiPriority="274"/>
+    <w:lsdException w:name="List Table 2 Accent 3" w:uiPriority="275"/>
+    <w:lsdException w:name="List Table 3 Accent 3" w:uiPriority="276"/>
+    <w:lsdException w:name="List Table 4 Accent 3" w:uiPriority="277"/>
+    <w:lsdException w:name="List Table 5 Dark Accent 3" w:uiPriority="296"/>
+    <w:lsdException w:name="List Table 6 Colorful Accent 3" w:uiPriority="297"/>
+    <w:lsdException w:name="List Table 7 Colorful Accent 3" w:uiPriority="304"/>
+    <w:lsdException w:name="List Table 1 Light Accent 4" w:uiPriority="274"/>
+    <w:lsdException w:name="List Table 2 Accent 4" w:uiPriority="275"/>
+    <w:lsdException w:name="List Table 3 Accent 4" w:uiPriority="276"/>
+    <w:lsdException w:name="List Table 4 Accent 4" w:uiPriority="277"/>
+    <w:lsdException w:name="List Table 5 Dark Accent 4" w:uiPriority="296"/>
+    <w:lsdException w:name="List Table 6 Colorful Accent 4" w:uiPriority="297"/>
+    <w:lsdException w:name="List Table 7 Colorful Accent 4" w:uiPriority="304"/>
+    <w:lsdException w:name="List Table 1 Light Accent 5" w:uiPriority="274"/>
+    <w:lsdException w:name="List Table 2 Accent 5" w:uiPriority="275"/>
+    <w:lsdException w:name="List Table 3 Accent 5" w:uiPriority="276"/>
+    <w:lsdException w:name="List Table 4 Accent 5" w:uiPriority="277"/>
+    <w:lsdException w:name="List Table 5 Dark Accent 5" w:uiPriority="296"/>
+    <w:lsdException w:name="List Table 6 Colorful Accent 5" w:uiPriority="297"/>
+    <w:lsdException w:name="List Table 7 Colorful Accent 5" w:uiPriority="304"/>
+    <w:lsdException w:name="List Table 1 Light Accent 6" w:uiPriority="274"/>
+    <w:lsdException w:name="List Table 2 Accent 6" w:uiPriority="275"/>
+    <w:lsdException w:name="List Table 3 Accent 6" w:uiPriority="276"/>
+    <w:lsdException w:name="List Table 4 Accent 6" w:uiPriority="277"/>
+    <w:lsdException w:name="List Table 5 Dark Accent 6" w:uiPriority="296"/>
+    <w:lsdException w:name="List Table 6 Colorful Accent 6" w:uiPriority="297"/>
+    <w:lsdException w:name="List Table 7 Colorful Accent 6" w:uiPriority="304"/>
   </w:latentStyles>
   <w:style w:type="paragraph" w:default="1" w:styleId="a2">
     <w:name w:val="Normal"/>
